--- a/models/tools/pruning-and-refactoring/ip-interface/src/main/resources/IpInterface/Gendoc/gendocTemplate.docx
+++ b/models/tools/pruning-and-refactoring/ip-interface/src/main/resources/IpInterface/Gendoc/gendocTemplate.docx
@@ -1,6 +1,6 @@
 
 <file path=word/document.xml><?xml version="1.0" encoding="utf-8"?>
-<w:document xmlns:wpc="http://schemas.microsoft.com/office/word/2010/wordprocessingCanvas" xmlns:mc="http://schemas.openxmlformats.org/markup-compatibility/2006" xmlns:o="urn:schemas-microsoft-com:office:office" xmlns:r="http://schemas.openxmlformats.org/officeDocument/2006/relationships" xmlns:m="http://schemas.openxmlformats.org/officeDocument/2006/math" xmlns:v="urn:schemas-microsoft-com:vml" xmlns:wp14="http://schemas.microsoft.com/office/word/2010/wordprocessingDrawing" xmlns:wp="http://schemas.openxmlformats.org/drawingml/2006/wordprocessingDrawing" xmlns:w10="urn:schemas-microsoft-com:office:word" xmlns:w="http://schemas.openxmlformats.org/wordprocessingml/2006/main" xmlns:w14="http://schemas.microsoft.com/office/word/2010/wordml" xmlns:w15="http://schemas.microsoft.com/office/word/2012/wordml" xmlns:wpg="http://schemas.microsoft.com/office/word/2010/wordprocessingGroup" xmlns:wpi="http://schemas.microsoft.com/office/word/2010/wordprocessingInk" xmlns:wne="http://schemas.microsoft.com/office/word/2006/wordml" xmlns:wps="http://schemas.microsoft.com/office/word/2010/wordprocessingShape" mc:Ignorable="w14 w15 wp14">
+<w:document xmlns:wpc="http://schemas.microsoft.com/office/word/2010/wordprocessingCanvas" xmlns:cx="http://schemas.microsoft.com/office/drawing/2014/chartex" xmlns:cx1="http://schemas.microsoft.com/office/drawing/2015/9/8/chartex" xmlns:cx2="http://schemas.microsoft.com/office/drawing/2015/10/21/chartex" xmlns:cx3="http://schemas.microsoft.com/office/drawing/2016/5/9/chartex" xmlns:cx4="http://schemas.microsoft.com/office/drawing/2016/5/10/chartex" xmlns:cx5="http://schemas.microsoft.com/office/drawing/2016/5/11/chartex" xmlns:cx6="http://schemas.microsoft.com/office/drawing/2016/5/12/chartex" xmlns:cx7="http://schemas.microsoft.com/office/drawing/2016/5/13/chartex" xmlns:cx8="http://schemas.microsoft.com/office/drawing/2016/5/14/chartex" xmlns:mc="http://schemas.openxmlformats.org/markup-compatibility/2006" xmlns:aink="http://schemas.microsoft.com/office/drawing/2016/ink" xmlns:am3d="http://schemas.microsoft.com/office/drawing/2017/model3d" xmlns:o="urn:schemas-microsoft-com:office:office" xmlns:oel="http://schemas.microsoft.com/office/2019/extlst" xmlns:r="http://schemas.openxmlformats.org/officeDocument/2006/relationships" xmlns:m="http://schemas.openxmlformats.org/officeDocument/2006/math" xmlns:v="urn:schemas-microsoft-com:vml" xmlns:wp14="http://schemas.microsoft.com/office/word/2010/wordprocessingDrawing" xmlns:wp="http://schemas.openxmlformats.org/drawingml/2006/wordprocessingDrawing" xmlns:w10="urn:schemas-microsoft-com:office:word" xmlns:w="http://schemas.openxmlformats.org/wordprocessingml/2006/main" xmlns:w14="http://schemas.microsoft.com/office/word/2010/wordml" xmlns:w15="http://schemas.microsoft.com/office/word/2012/wordml" xmlns:w16cex="http://schemas.microsoft.com/office/word/2018/wordml/cex" xmlns:w16cid="http://schemas.microsoft.com/office/word/2016/wordml/cid" xmlns:w16="http://schemas.microsoft.com/office/word/2018/wordml" xmlns:w16sdtdh="http://schemas.microsoft.com/office/word/2020/wordml/sdtdatahash" xmlns:w16se="http://schemas.microsoft.com/office/word/2015/wordml/symex" xmlns:wpg="http://schemas.microsoft.com/office/word/2010/wordprocessingGroup" xmlns:wpi="http://schemas.microsoft.com/office/word/2010/wordprocessingInk" xmlns:wne="http://schemas.microsoft.com/office/word/2006/wordml" xmlns:wps="http://schemas.microsoft.com/office/word/2010/wordprocessingShape" mc:Ignorable="w14 w15 w16se w16cid w16 w16cex w16sdtdh wp14">
   <w:background w:color="FFFFFF"/>
   <w:body>
     <w:p>
@@ -18,25 +18,7 @@
           <w:color w:val="7030A0"/>
           <w:lang w:val="en-GB"/>
         </w:rPr>
-        <w:t>&lt;</w:t>
-      </w:r>
-      <w:proofErr w:type="spellStart"/>
-      <w:r>
-        <w:rPr>
-          <w:rFonts w:asciiTheme="minorHAnsi" w:hAnsiTheme="minorHAnsi"/>
-          <w:color w:val="7030A0"/>
-          <w:lang w:val="en-GB"/>
-        </w:rPr>
-        <w:t>config</w:t>
-      </w:r>
-      <w:proofErr w:type="spellEnd"/>
-      <w:r>
-        <w:rPr>
-          <w:rFonts w:asciiTheme="minorHAnsi" w:hAnsiTheme="minorHAnsi"/>
-          <w:color w:val="7030A0"/>
-          <w:lang w:val="en-GB"/>
-        </w:rPr>
-        <w:t>&gt;</w:t>
+        <w:t>&lt;config&gt;</w:t>
       </w:r>
       <w:r>
         <w:rPr>
@@ -61,15 +43,16 @@
           <w:color w:val="984806" w:themeColor="accent6" w:themeShade="80"/>
           <w:lang w:val="en-GB"/>
         </w:rPr>
-        <w:t>{project_loc}\Gendoc\</w:t>
-      </w:r>
+        <w:t>{project_</w:t>
+      </w:r>
+      <w:proofErr w:type="gramStart"/>
       <w:r>
         <w:rPr>
           <w:rFonts w:asciiTheme="minorHAnsi" w:hAnsiTheme="minorHAnsi"/>
           <w:color w:val="984806" w:themeColor="accent6" w:themeShade="80"/>
           <w:lang w:val="en-GB"/>
         </w:rPr>
-        <w:t>ipInterface</w:t>
+        <w:t>loc}\Gendoc\</w:t>
       </w:r>
       <w:r>
         <w:rPr>
@@ -77,7 +60,7 @@
           <w:color w:val="984806" w:themeColor="accent6" w:themeShade="80"/>
           <w:lang w:val="en-GB"/>
         </w:rPr>
-        <w:t>_</w:t>
+        <w:t>I</w:t>
       </w:r>
       <w:r>
         <w:rPr>
@@ -85,7 +68,7 @@
           <w:color w:val="984806" w:themeColor="accent6" w:themeShade="80"/>
           <w:lang w:val="en-GB"/>
         </w:rPr>
-        <w:t>1</w:t>
+        <w:t>pInterface</w:t>
       </w:r>
       <w:r>
         <w:rPr>
@@ -93,7 +76,7 @@
           <w:color w:val="984806" w:themeColor="accent6" w:themeShade="80"/>
           <w:lang w:val="en-GB"/>
         </w:rPr>
-        <w:t>.0.0-tsp.</w:t>
+        <w:t>_</w:t>
       </w:r>
       <w:r>
         <w:rPr>
@@ -101,25 +84,64 @@
           <w:color w:val="984806" w:themeColor="accent6" w:themeShade="80"/>
           <w:lang w:val="en-GB"/>
         </w:rPr>
-        <w:t>d.t+gendoc.</w:t>
-      </w:r>
-      <w:proofErr w:type="gramStart"/>
+        <w:t>1</w:t>
+      </w:r>
       <w:r>
         <w:rPr>
           <w:rFonts w:asciiTheme="minorHAnsi" w:hAnsiTheme="minorHAnsi"/>
           <w:color w:val="984806" w:themeColor="accent6" w:themeShade="80"/>
           <w:lang w:val="en-GB"/>
         </w:rPr>
-        <w:t>${</w:t>
-      </w:r>
-      <w:proofErr w:type="gramEnd"/>
+        <w:t>.0.0-ts</w:t>
+      </w:r>
       <w:r>
         <w:rPr>
           <w:rFonts w:asciiTheme="minorHAnsi" w:hAnsiTheme="minorHAnsi"/>
           <w:color w:val="984806" w:themeColor="accent6" w:themeShade="80"/>
           <w:lang w:val="en-GB"/>
         </w:rPr>
-        <w:t>date}.${time}docx'</w:t>
+        <w:t>i</w:t>
+      </w:r>
+      <w:r>
+        <w:rPr>
+          <w:rFonts w:asciiTheme="minorHAnsi" w:hAnsiTheme="minorHAnsi"/>
+          <w:color w:val="984806" w:themeColor="accent6" w:themeShade="80"/>
+          <w:lang w:val="en-GB"/>
+        </w:rPr>
+        <w:t>.</w:t>
+      </w:r>
+      <w:r>
+        <w:rPr>
+          <w:rFonts w:asciiTheme="minorHAnsi" w:hAnsiTheme="minorHAnsi"/>
+          <w:color w:val="984806" w:themeColor="accent6" w:themeShade="80"/>
+          <w:lang w:val="en-GB"/>
+        </w:rPr>
+        <w:t>d.t</w:t>
+      </w:r>
+      <w:proofErr w:type="gramEnd"/>
+      <w:r>
+        <w:rPr>
+          <w:rFonts w:asciiTheme="minorHAnsi" w:hAnsiTheme="minorHAnsi"/>
+          <w:color w:val="984806" w:themeColor="accent6" w:themeShade="80"/>
+          <w:lang w:val="en-GB"/>
+        </w:rPr>
+        <w:t>+gendoc.</w:t>
+      </w:r>
+      <w:r>
+        <w:rPr>
+          <w:rFonts w:asciiTheme="minorHAnsi" w:hAnsiTheme="minorHAnsi"/>
+          <w:color w:val="984806" w:themeColor="accent6" w:themeShade="80"/>
+          <w:lang w:val="en-GB"/>
+        </w:rPr>
+        <w:t>1.</w:t>
+      </w:r>
+      <w:r>
+        <w:rPr>
+          <w:rFonts w:asciiTheme="minorHAnsi" w:hAnsiTheme="minorHAnsi"/>
+          <w:color w:val="984806" w:themeColor="accent6" w:themeShade="80"/>
+          <w:lang w:val="en-GB"/>
+        </w:rPr>
+        <w:t>docx'</w:t>
       </w:r>
       <w:r>
         <w:rPr>
@@ -158,23 +180,13 @@
         </w:rPr>
         <w:t>/</w:t>
       </w:r>
-      <w:proofErr w:type="spellStart"/>
       <w:r>
         <w:rPr>
           <w:rFonts w:asciiTheme="minorHAnsi" w:hAnsiTheme="minorHAnsi"/>
           <w:color w:val="7030A0"/>
           <w:lang w:val="en-GB"/>
         </w:rPr>
-        <w:t>config</w:t>
-      </w:r>
-      <w:proofErr w:type="spellEnd"/>
-      <w:r>
-        <w:rPr>
-          <w:rFonts w:asciiTheme="minorHAnsi" w:hAnsiTheme="minorHAnsi"/>
-          <w:color w:val="7030A0"/>
-          <w:lang w:val="en-GB"/>
-        </w:rPr>
-        <w:t>&gt;</w:t>
+        <w:t>config&gt;</w:t>
       </w:r>
       <w:r>
         <w:rPr>
@@ -217,52 +229,44 @@
           <w:color w:val="984806" w:themeColor="accent6" w:themeShade="80"/>
           <w:lang w:val="en-GB"/>
         </w:rPr>
-        <w:t>project_loc</w:t>
-      </w:r>
-      <w:proofErr w:type="spellEnd"/>
+        <w:t>project_</w:t>
+      </w:r>
+      <w:proofErr w:type="gramStart"/>
       <w:r>
         <w:rPr>
           <w:rFonts w:asciiTheme="minorHAnsi" w:hAnsiTheme="minorHAnsi"/>
           <w:color w:val="984806" w:themeColor="accent6" w:themeShade="80"/>
           <w:lang w:val="en-GB"/>
         </w:rPr>
-        <w:t>}\</w:t>
-      </w:r>
-      <w:proofErr w:type="spellStart"/>
+        <w:t>loc</w:t>
+      </w:r>
+      <w:proofErr w:type="spellEnd"/>
       <w:r>
         <w:rPr>
           <w:rFonts w:asciiTheme="minorHAnsi" w:hAnsiTheme="minorHAnsi"/>
           <w:color w:val="984806" w:themeColor="accent6" w:themeShade="80"/>
           <w:lang w:val="en-GB"/>
         </w:rPr>
-        <w:t>IpInterface.uml</w:t>
-      </w:r>
-      <w:proofErr w:type="spellEnd"/>
+        <w:t>}\</w:t>
+      </w:r>
+      <w:proofErr w:type="spellStart"/>
+      <w:proofErr w:type="gramEnd"/>
       <w:r>
         <w:rPr>
           <w:rFonts w:asciiTheme="minorHAnsi" w:hAnsiTheme="minorHAnsi"/>
           <w:color w:val="984806" w:themeColor="accent6" w:themeShade="80"/>
           <w:lang w:val="en-GB"/>
         </w:rPr>
-        <w:t>' element=</w:t>
-      </w:r>
-      <w:proofErr w:type="gramStart"/>
+        <w:t>IpInterface.uml</w:t>
+      </w:r>
+      <w:proofErr w:type="spellEnd"/>
       <w:r>
         <w:rPr>
           <w:rFonts w:asciiTheme="minorHAnsi" w:hAnsiTheme="minorHAnsi"/>
           <w:color w:val="984806" w:themeColor="accent6" w:themeShade="80"/>
           <w:lang w:val="en-GB"/>
         </w:rPr>
-        <w:t>’{</w:t>
-      </w:r>
-      <w:proofErr w:type="gramEnd"/>
-      <w:r>
-        <w:rPr>
-          <w:rFonts w:asciiTheme="minorHAnsi" w:hAnsiTheme="minorHAnsi"/>
-          <w:color w:val="984806" w:themeColor="accent6" w:themeShade="80"/>
-          <w:lang w:val="en-GB"/>
-        </w:rPr>
-        <w:t>0}’</w:t>
+        <w:t>' element=’{0}’</w:t>
       </w:r>
       <w:r>
         <w:rPr>
@@ -339,7 +343,6 @@
         <w:t>&lt;</w:t>
       </w:r>
       <w:proofErr w:type="spellStart"/>
-      <w:proofErr w:type="gramStart"/>
       <w:r>
         <w:rPr>
           <w:rFonts w:asciiTheme="minorHAnsi" w:hAnsiTheme="minorHAnsi"/>
@@ -351,7 +354,6 @@
         <w:t>gendoc</w:t>
       </w:r>
       <w:proofErr w:type="spellEnd"/>
-      <w:proofErr w:type="gramEnd"/>
       <w:r>
         <w:rPr>
           <w:rFonts w:asciiTheme="minorHAnsi" w:hAnsiTheme="minorHAnsi"/>
@@ -713,33 +715,19 @@
           <w:bCs/>
           <w:color w:val="7030A0"/>
         </w:rPr>
-        <w:t>[</w:t>
-      </w:r>
+        <w:t>[for (</w:t>
+      </w:r>
+      <w:proofErr w:type="spellStart"/>
       <w:proofErr w:type="gramStart"/>
       <w:r>
         <w:rPr>
           <w:bCs/>
           <w:color w:val="7030A0"/>
         </w:rPr>
-        <w:t>for</w:t>
-      </w:r>
+        <w:t>cl:Class</w:t>
+      </w:r>
+      <w:proofErr w:type="spellEnd"/>
       <w:proofErr w:type="gramEnd"/>
-      <w:r>
-        <w:rPr>
-          <w:bCs/>
-          <w:color w:val="7030A0"/>
-        </w:rPr>
-        <w:t xml:space="preserve"> (</w:t>
-      </w:r>
-      <w:proofErr w:type="spellStart"/>
-      <w:r>
-        <w:rPr>
-          <w:bCs/>
-          <w:color w:val="7030A0"/>
-        </w:rPr>
-        <w:t>cl:Class</w:t>
-      </w:r>
-      <w:proofErr w:type="spellEnd"/>
       <w:r>
         <w:rPr>
           <w:bCs/>
@@ -799,36 +787,24 @@
         <w:rPr>
           <w:color w:val="7030A0"/>
         </w:rPr>
-        <w:t>[</w:t>
-      </w:r>
+        <w:t>[for (</w:t>
+      </w:r>
+      <w:proofErr w:type="spellStart"/>
       <w:proofErr w:type="gramStart"/>
       <w:r>
         <w:rPr>
           <w:color w:val="7030A0"/>
         </w:rPr>
-        <w:t>for</w:t>
-      </w:r>
+        <w:t>co:Com</w:t>
+      </w:r>
+      <w:r>
+        <w:rPr>
+          <w:color w:val="7030A0"/>
+        </w:rPr>
+        <w:t>ment</w:t>
+      </w:r>
+      <w:proofErr w:type="spellEnd"/>
       <w:proofErr w:type="gramEnd"/>
-      <w:r>
-        <w:rPr>
-          <w:color w:val="7030A0"/>
-        </w:rPr>
-        <w:t xml:space="preserve"> (</w:t>
-      </w:r>
-      <w:proofErr w:type="spellStart"/>
-      <w:r>
-        <w:rPr>
-          <w:color w:val="7030A0"/>
-        </w:rPr>
-        <w:t>co:Com</w:t>
-      </w:r>
-      <w:r>
-        <w:rPr>
-          <w:color w:val="7030A0"/>
-        </w:rPr>
-        <w:t>ment</w:t>
-      </w:r>
-      <w:proofErr w:type="spellEnd"/>
       <w:r>
         <w:rPr>
           <w:color w:val="7030A0"/>
@@ -864,30 +840,30 @@
         <w:t>&lt;</w:t>
       </w:r>
       <w:proofErr w:type="spellStart"/>
+      <w:r>
+        <w:rPr>
+          <w:color w:val="7030A0"/>
+        </w:rPr>
+        <w:t>dropEmpty</w:t>
+      </w:r>
+      <w:proofErr w:type="spellEnd"/>
+      <w:r>
+        <w:rPr>
+          <w:color w:val="7030A0"/>
+        </w:rPr>
+        <w:t>&gt;</w:t>
+      </w:r>
+      <w:r>
+        <w:t>[co._</w:t>
+      </w:r>
+      <w:proofErr w:type="spellStart"/>
       <w:proofErr w:type="gramStart"/>
       <w:r>
-        <w:rPr>
-          <w:color w:val="7030A0"/>
-        </w:rPr>
-        <w:t>dropEmpty</w:t>
+        <w:t>body.clean</w:t>
       </w:r>
       <w:proofErr w:type="spellEnd"/>
       <w:proofErr w:type="gramEnd"/>
       <w:r>
-        <w:rPr>
-          <w:color w:val="7030A0"/>
-        </w:rPr>
-        <w:t>&gt;</w:t>
-      </w:r>
-      <w:r>
-        <w:t>[co._</w:t>
-      </w:r>
-      <w:proofErr w:type="spellStart"/>
-      <w:r>
-        <w:t>body.clean</w:t>
-      </w:r>
-      <w:proofErr w:type="spellEnd"/>
-      <w:r>
         <w:t>()/</w:t>
       </w:r>
       <w:r>
@@ -952,30 +928,18 @@
         <w:rPr>
           <w:color w:val="7030A0"/>
         </w:rPr>
-        <w:t>[</w:t>
-      </w:r>
+        <w:t>[for (</w:t>
+      </w:r>
+      <w:proofErr w:type="spellStart"/>
       <w:proofErr w:type="gramStart"/>
       <w:r>
         <w:rPr>
           <w:color w:val="7030A0"/>
         </w:rPr>
-        <w:t>for</w:t>
-      </w:r>
+        <w:t>st:Stereotype</w:t>
+      </w:r>
+      <w:proofErr w:type="spellEnd"/>
       <w:proofErr w:type="gramEnd"/>
-      <w:r>
-        <w:rPr>
-          <w:color w:val="7030A0"/>
-        </w:rPr>
-        <w:t xml:space="preserve"> (</w:t>
-      </w:r>
-      <w:proofErr w:type="spellStart"/>
-      <w:r>
-        <w:rPr>
-          <w:color w:val="7030A0"/>
-        </w:rPr>
-        <w:t>st:Stereotype</w:t>
-      </w:r>
-      <w:proofErr w:type="spellEnd"/>
       <w:r>
         <w:rPr>
           <w:color w:val="7030A0"/>
@@ -1018,30 +982,18 @@
         <w:rPr>
           <w:color w:val="7030A0"/>
         </w:rPr>
-        <w:t>[</w:t>
-      </w:r>
+        <w:t>[for (</w:t>
+      </w:r>
+      <w:proofErr w:type="spellStart"/>
       <w:proofErr w:type="gramStart"/>
       <w:r>
         <w:rPr>
           <w:color w:val="7030A0"/>
         </w:rPr>
-        <w:t>for</w:t>
-      </w:r>
+        <w:t>oa:Property|st.ownedAttribute</w:t>
+      </w:r>
+      <w:proofErr w:type="spellEnd"/>
       <w:proofErr w:type="gramEnd"/>
-      <w:r>
-        <w:rPr>
-          <w:color w:val="7030A0"/>
-        </w:rPr>
-        <w:t xml:space="preserve"> (</w:t>
-      </w:r>
-      <w:proofErr w:type="spellStart"/>
-      <w:r>
-        <w:rPr>
-          <w:color w:val="7030A0"/>
-        </w:rPr>
-        <w:t>oa:Property|st.ownedAttribute</w:t>
-      </w:r>
-      <w:proofErr w:type="spellEnd"/>
       <w:r>
         <w:rPr>
           <w:color w:val="7030A0"/>
@@ -1356,10 +1308,17 @@
           <w:bCs/>
           <w:color w:val="7030A0"/>
         </w:rPr>
-        <w:t>cl.ownedAttribute</w:t>
+        <w:t>cl</w:t>
+      </w:r>
+      <w:proofErr w:type="gramEnd"/>
+      <w:r>
+        <w:rPr>
+          <w:bCs/>
+          <w:color w:val="7030A0"/>
+        </w:rPr>
+        <w:t>.ownedAttribute</w:t>
       </w:r>
       <w:proofErr w:type="spellEnd"/>
-      <w:proofErr w:type="gramEnd"/>
       <w:r>
         <w:rPr>
           <w:bCs/>
@@ -1487,21 +1446,7 @@
         <w:rPr>
           <w:color w:val="7030A0"/>
         </w:rPr>
-        <w:t>&lt;</w:t>
-      </w:r>
-      <w:proofErr w:type="gramStart"/>
-      <w:r>
-        <w:rPr>
-          <w:color w:val="7030A0"/>
-        </w:rPr>
-        <w:t>table</w:t>
-      </w:r>
-      <w:proofErr w:type="gramEnd"/>
-      <w:r>
-        <w:rPr>
-          <w:color w:val="7030A0"/>
-        </w:rPr>
-        <w:t>&gt;&lt;drop/&gt;</w:t>
+        <w:t>&lt;table&gt;&lt;drop/&gt;</w:t>
       </w:r>
     </w:p>
     <w:tbl>
@@ -1671,30 +1616,18 @@
         <w:rPr>
           <w:color w:val="7030A0"/>
         </w:rPr>
-        <w:t>[</w:t>
-      </w:r>
+        <w:t>[for (</w:t>
+      </w:r>
+      <w:proofErr w:type="spellStart"/>
       <w:proofErr w:type="gramStart"/>
       <w:r>
         <w:rPr>
           <w:color w:val="7030A0"/>
         </w:rPr>
-        <w:t>for</w:t>
-      </w:r>
+        <w:t>p:Property|cl.ownedAttribute</w:t>
+      </w:r>
+      <w:proofErr w:type="spellEnd"/>
       <w:proofErr w:type="gramEnd"/>
-      <w:r>
-        <w:rPr>
-          <w:color w:val="7030A0"/>
-        </w:rPr>
-        <w:t xml:space="preserve"> (</w:t>
-      </w:r>
-      <w:proofErr w:type="spellStart"/>
-      <w:r>
-        <w:rPr>
-          <w:color w:val="7030A0"/>
-        </w:rPr>
-        <w:t>p:Property|cl.ownedAttribute</w:t>
-      </w:r>
-      <w:proofErr w:type="spellEnd"/>
       <w:r>
         <w:rPr>
           <w:color w:val="7030A0"/>
@@ -1806,7 +1739,7 @@
                 <w:sz w:val="16"/>
                 <w:szCs w:val="16"/>
               </w:rPr>
-              <w:t>[</w:t>
+              <w:t>[if(</w:t>
             </w:r>
             <w:proofErr w:type="gramStart"/>
             <w:r>
@@ -1814,7 +1747,7 @@
                 <w:sz w:val="16"/>
                 <w:szCs w:val="16"/>
               </w:rPr>
-              <w:t>if(</w:t>
+              <w:t>p.lower</w:t>
             </w:r>
             <w:proofErr w:type="gramEnd"/>
             <w:r>
@@ -1822,7 +1755,7 @@
                 <w:sz w:val="16"/>
                 <w:szCs w:val="16"/>
               </w:rPr>
-              <w:t>p.lower=p.upper)]1[else][p.lower/]..[if(p.upper=-1)]*[else][p.upper/][/if][/if]</w:t>
+              <w:t>=p.upper)]1[else][p.lower/]..[if(p.upper=-1)]*[else][p.upper/][/if][/if]</w:t>
             </w:r>
           </w:p>
         </w:tc>
@@ -3609,21 +3542,21 @@
         <w:rPr>
           <w:color w:val="7030A0"/>
         </w:rPr>
-        <w:t>[</w:t>
+        <w:t>[else][/</w:t>
       </w:r>
       <w:proofErr w:type="gramStart"/>
       <w:r>
         <w:rPr>
           <w:color w:val="7030A0"/>
         </w:rPr>
-        <w:t>else</w:t>
+        <w:t>if]&lt;</w:t>
       </w:r>
       <w:proofErr w:type="gramEnd"/>
       <w:r>
         <w:rPr>
           <w:color w:val="7030A0"/>
         </w:rPr>
-        <w:t>][/if]&lt;drop/&gt;</w:t>
+        <w:t>drop/&gt;</w:t>
       </w:r>
     </w:p>
     <w:p>
@@ -3659,30 +3592,18 @@
         <w:rPr>
           <w:color w:val="7030A0"/>
         </w:rPr>
-        <w:t>[</w:t>
-      </w:r>
+        <w:t>[for (</w:t>
+      </w:r>
+      <w:proofErr w:type="spellStart"/>
       <w:proofErr w:type="gramStart"/>
       <w:r>
         <w:rPr>
           <w:color w:val="7030A0"/>
         </w:rPr>
-        <w:t>for</w:t>
-      </w:r>
+        <w:t>dt:DataType</w:t>
+      </w:r>
+      <w:proofErr w:type="spellEnd"/>
       <w:proofErr w:type="gramEnd"/>
-      <w:r>
-        <w:rPr>
-          <w:color w:val="7030A0"/>
-        </w:rPr>
-        <w:t xml:space="preserve"> (</w:t>
-      </w:r>
-      <w:proofErr w:type="spellStart"/>
-      <w:r>
-        <w:rPr>
-          <w:color w:val="7030A0"/>
-        </w:rPr>
-        <w:t>dt:DataType</w:t>
-      </w:r>
-      <w:proofErr w:type="spellEnd"/>
       <w:r>
         <w:rPr>
           <w:color w:val="7030A0"/>
@@ -3729,30 +3650,18 @@
         <w:rPr>
           <w:color w:val="7030A0"/>
         </w:rPr>
-        <w:t>[</w:t>
-      </w:r>
+        <w:t xml:space="preserve">[if </w:t>
+      </w:r>
+      <w:proofErr w:type="spellStart"/>
       <w:proofErr w:type="gramStart"/>
       <w:r>
         <w:rPr>
           <w:color w:val="7030A0"/>
         </w:rPr>
-        <w:t>if</w:t>
-      </w:r>
+        <w:t>dt.oclIsTypeOf</w:t>
+      </w:r>
+      <w:proofErr w:type="spellEnd"/>
       <w:proofErr w:type="gramEnd"/>
-      <w:r>
-        <w:rPr>
-          <w:color w:val="7030A0"/>
-        </w:rPr>
-        <w:t xml:space="preserve"> </w:t>
-      </w:r>
-      <w:proofErr w:type="spellStart"/>
-      <w:r>
-        <w:rPr>
-          <w:color w:val="7030A0"/>
-        </w:rPr>
-        <w:t>dt.oclIsTypeOf</w:t>
-      </w:r>
-      <w:proofErr w:type="spellEnd"/>
       <w:r>
         <w:rPr>
           <w:color w:val="7030A0"/>
@@ -3799,36 +3708,24 @@
         <w:rPr>
           <w:color w:val="7030A0"/>
         </w:rPr>
-        <w:t>[</w:t>
-      </w:r>
+        <w:t>[for (</w:t>
+      </w:r>
+      <w:proofErr w:type="spellStart"/>
       <w:proofErr w:type="gramStart"/>
       <w:r>
         <w:rPr>
           <w:color w:val="7030A0"/>
         </w:rPr>
-        <w:t>for</w:t>
-      </w:r>
+        <w:t>co:Com</w:t>
+      </w:r>
+      <w:r>
+        <w:rPr>
+          <w:color w:val="7030A0"/>
+        </w:rPr>
+        <w:t>ment</w:t>
+      </w:r>
+      <w:proofErr w:type="spellEnd"/>
       <w:proofErr w:type="gramEnd"/>
-      <w:r>
-        <w:rPr>
-          <w:color w:val="7030A0"/>
-        </w:rPr>
-        <w:t xml:space="preserve"> (</w:t>
-      </w:r>
-      <w:proofErr w:type="spellStart"/>
-      <w:r>
-        <w:rPr>
-          <w:color w:val="7030A0"/>
-        </w:rPr>
-        <w:t>co:Com</w:t>
-      </w:r>
-      <w:r>
-        <w:rPr>
-          <w:color w:val="7030A0"/>
-        </w:rPr>
-        <w:t>ment</w:t>
-      </w:r>
-      <w:proofErr w:type="spellEnd"/>
       <w:r>
         <w:rPr>
           <w:color w:val="7030A0"/>
@@ -3864,30 +3761,30 @@
         <w:t>&lt;</w:t>
       </w:r>
       <w:proofErr w:type="spellStart"/>
+      <w:r>
+        <w:rPr>
+          <w:color w:val="7030A0"/>
+        </w:rPr>
+        <w:t>dropEmpty</w:t>
+      </w:r>
+      <w:proofErr w:type="spellEnd"/>
+      <w:r>
+        <w:rPr>
+          <w:color w:val="7030A0"/>
+        </w:rPr>
+        <w:t>&gt;</w:t>
+      </w:r>
+      <w:r>
+        <w:t>[co._</w:t>
+      </w:r>
+      <w:proofErr w:type="spellStart"/>
       <w:proofErr w:type="gramStart"/>
       <w:r>
-        <w:rPr>
-          <w:color w:val="7030A0"/>
-        </w:rPr>
-        <w:t>dropEmpty</w:t>
+        <w:t>body.clean</w:t>
       </w:r>
       <w:proofErr w:type="spellEnd"/>
       <w:proofErr w:type="gramEnd"/>
       <w:r>
-        <w:rPr>
-          <w:color w:val="7030A0"/>
-        </w:rPr>
-        <w:t>&gt;</w:t>
-      </w:r>
-      <w:r>
-        <w:t>[co._</w:t>
-      </w:r>
-      <w:proofErr w:type="spellStart"/>
-      <w:r>
-        <w:t>body.clean</w:t>
-      </w:r>
-      <w:proofErr w:type="spellEnd"/>
-      <w:r>
         <w:t>()/</w:t>
       </w:r>
       <w:r>
@@ -3947,30 +3844,18 @@
         <w:rPr>
           <w:color w:val="7030A0"/>
         </w:rPr>
-        <w:t>[</w:t>
-      </w:r>
+        <w:t>[for (</w:t>
+      </w:r>
+      <w:proofErr w:type="spellStart"/>
       <w:proofErr w:type="gramStart"/>
       <w:r>
         <w:rPr>
           <w:color w:val="7030A0"/>
         </w:rPr>
-        <w:t>for</w:t>
-      </w:r>
+        <w:t>st:Stereotype</w:t>
+      </w:r>
+      <w:proofErr w:type="spellEnd"/>
       <w:proofErr w:type="gramEnd"/>
-      <w:r>
-        <w:rPr>
-          <w:color w:val="7030A0"/>
-        </w:rPr>
-        <w:t xml:space="preserve"> (</w:t>
-      </w:r>
-      <w:proofErr w:type="spellStart"/>
-      <w:r>
-        <w:rPr>
-          <w:color w:val="7030A0"/>
-        </w:rPr>
-        <w:t>st:Stereotype</w:t>
-      </w:r>
-      <w:proofErr w:type="spellEnd"/>
       <w:r>
         <w:rPr>
           <w:color w:val="7030A0"/>
@@ -4044,10 +3929,16 @@
         <w:rPr>
           <w:color w:val="7030A0"/>
         </w:rPr>
-        <w:t>dt.ownedAttribute</w:t>
+        <w:t>dt</w:t>
+      </w:r>
+      <w:proofErr w:type="gramEnd"/>
+      <w:r>
+        <w:rPr>
+          <w:color w:val="7030A0"/>
+        </w:rPr>
+        <w:t>.ownedAttribute</w:t>
       </w:r>
       <w:proofErr w:type="spellEnd"/>
-      <w:proofErr w:type="gramEnd"/>
       <w:r>
         <w:rPr>
           <w:color w:val="7030A0"/>
@@ -4181,25 +4072,7 @@
           <w:color w:val="7030A0"/>
           <w:szCs w:val="24"/>
         </w:rPr>
-        <w:t>&lt;</w:t>
-      </w:r>
-      <w:proofErr w:type="gramStart"/>
-      <w:r>
-        <w:rPr>
-          <w:rFonts w:cs="Times New Roman"/>
-          <w:color w:val="7030A0"/>
-          <w:szCs w:val="24"/>
-        </w:rPr>
-        <w:t>table</w:t>
-      </w:r>
-      <w:proofErr w:type="gramEnd"/>
-      <w:r>
-        <w:rPr>
-          <w:rFonts w:cs="Times New Roman"/>
-          <w:color w:val="7030A0"/>
-          <w:szCs w:val="24"/>
-        </w:rPr>
-        <w:t>&gt;</w:t>
+        <w:t>&lt;table&gt;</w:t>
       </w:r>
       <w:r>
         <w:rPr>
@@ -4379,33 +4252,19 @@
           <w:bCs/>
           <w:color w:val="7030A0"/>
         </w:rPr>
-        <w:t>[</w:t>
-      </w:r>
+        <w:t>[for (</w:t>
+      </w:r>
+      <w:proofErr w:type="spellStart"/>
       <w:proofErr w:type="gramStart"/>
       <w:r>
         <w:rPr>
           <w:bCs/>
           <w:color w:val="7030A0"/>
         </w:rPr>
-        <w:t>for</w:t>
-      </w:r>
+        <w:t>p:Property|dt.ownedAttribute</w:t>
+      </w:r>
+      <w:proofErr w:type="spellEnd"/>
       <w:proofErr w:type="gramEnd"/>
-      <w:r>
-        <w:rPr>
-          <w:bCs/>
-          <w:color w:val="7030A0"/>
-        </w:rPr>
-        <w:t xml:space="preserve"> (</w:t>
-      </w:r>
-      <w:proofErr w:type="spellStart"/>
-      <w:r>
-        <w:rPr>
-          <w:bCs/>
-          <w:color w:val="7030A0"/>
-        </w:rPr>
-        <w:t>p:Property|dt.ownedAttribute</w:t>
-      </w:r>
-      <w:proofErr w:type="spellEnd"/>
       <w:r>
         <w:rPr>
           <w:bCs/>
@@ -4443,7 +4302,6 @@
                 <w:szCs w:val="16"/>
               </w:rPr>
             </w:pPr>
-            <w:bookmarkStart w:id="5" w:name="_GoBack" w:colFirst="0" w:colLast="5"/>
             <w:r>
               <w:rPr>
                 <w:rFonts w:asciiTheme="minorHAnsi" w:hAnsiTheme="minorHAnsi"/>
@@ -4558,7 +4416,7 @@
                 <w:sz w:val="16"/>
                 <w:szCs w:val="16"/>
               </w:rPr>
-              <w:t>[</w:t>
+              <w:t>[if(</w:t>
             </w:r>
             <w:proofErr w:type="gramStart"/>
             <w:r>
@@ -4568,7 +4426,7 @@
                 <w:sz w:val="16"/>
                 <w:szCs w:val="16"/>
               </w:rPr>
-              <w:t>if(</w:t>
+              <w:t>p.lower</w:t>
             </w:r>
             <w:proofErr w:type="gramEnd"/>
             <w:r>
@@ -4578,7 +4436,7 @@
                 <w:sz w:val="16"/>
                 <w:szCs w:val="16"/>
               </w:rPr>
-              <w:t>p.lower=p.upper)]</w:t>
+              <w:t>=p.upper)]</w:t>
             </w:r>
             <w:r>
               <w:rPr>
@@ -6677,7 +6535,6 @@
         </w:tc>
       </w:tr>
     </w:tbl>
-    <w:bookmarkEnd w:id="5"/>
     <w:p>
       <w:pPr>
         <w:spacing w:before="0" w:after="0" w:line="240" w:lineRule="auto"/>
@@ -6723,21 +6580,21 @@
         <w:rPr>
           <w:color w:val="7030A0"/>
         </w:rPr>
-        <w:t>[</w:t>
+        <w:t>[else][/</w:t>
       </w:r>
       <w:proofErr w:type="gramStart"/>
       <w:r>
         <w:rPr>
           <w:color w:val="7030A0"/>
         </w:rPr>
-        <w:t>else</w:t>
+        <w:t>if]&lt;</w:t>
       </w:r>
       <w:proofErr w:type="gramEnd"/>
       <w:r>
         <w:rPr>
           <w:color w:val="7030A0"/>
         </w:rPr>
-        <w:t>][/if]&lt;drop/&gt;</w:t>
+        <w:t>drop/&gt;</w:t>
       </w:r>
     </w:p>
     <w:p>
@@ -6751,21 +6608,21 @@
         <w:rPr>
           <w:color w:val="7030A0"/>
         </w:rPr>
-        <w:t>[</w:t>
+        <w:t>[else][/</w:t>
       </w:r>
       <w:proofErr w:type="gramStart"/>
       <w:r>
         <w:rPr>
           <w:color w:val="7030A0"/>
         </w:rPr>
-        <w:t>else</w:t>
+        <w:t>if]&lt;</w:t>
       </w:r>
       <w:proofErr w:type="gramEnd"/>
       <w:r>
         <w:rPr>
           <w:color w:val="7030A0"/>
         </w:rPr>
-        <w:t>][/if]&lt;drop/&gt;</w:t>
+        <w:t>drop/&gt;</w:t>
       </w:r>
     </w:p>
     <w:p>
@@ -6804,33 +6661,19 @@
           <w:bCs/>
           <w:color w:val="7030A0"/>
         </w:rPr>
-        <w:t>[</w:t>
-      </w:r>
+        <w:t>[for (</w:t>
+      </w:r>
+      <w:proofErr w:type="spellStart"/>
       <w:proofErr w:type="gramStart"/>
       <w:r>
         <w:rPr>
           <w:bCs/>
           <w:color w:val="7030A0"/>
         </w:rPr>
-        <w:t>for</w:t>
-      </w:r>
+        <w:t>dt:DataType</w:t>
+      </w:r>
+      <w:proofErr w:type="spellEnd"/>
       <w:proofErr w:type="gramEnd"/>
-      <w:r>
-        <w:rPr>
-          <w:bCs/>
-          <w:color w:val="7030A0"/>
-        </w:rPr>
-        <w:t xml:space="preserve"> (</w:t>
-      </w:r>
-      <w:proofErr w:type="spellStart"/>
-      <w:r>
-        <w:rPr>
-          <w:bCs/>
-          <w:color w:val="7030A0"/>
-        </w:rPr>
-        <w:t>dt:DataType</w:t>
-      </w:r>
-      <w:proofErr w:type="spellEnd"/>
       <w:r>
         <w:rPr>
           <w:bCs/>
@@ -6891,33 +6734,19 @@
           <w:bCs/>
           <w:color w:val="7030A0"/>
         </w:rPr>
-        <w:t>[</w:t>
-      </w:r>
+        <w:t xml:space="preserve">[if </w:t>
+      </w:r>
+      <w:proofErr w:type="spellStart"/>
       <w:proofErr w:type="gramStart"/>
       <w:r>
         <w:rPr>
           <w:bCs/>
           <w:color w:val="7030A0"/>
         </w:rPr>
-        <w:t>if</w:t>
-      </w:r>
+        <w:t>dt.oclIsTypeOf</w:t>
+      </w:r>
+      <w:proofErr w:type="spellEnd"/>
       <w:proofErr w:type="gramEnd"/>
-      <w:r>
-        <w:rPr>
-          <w:bCs/>
-          <w:color w:val="7030A0"/>
-        </w:rPr>
-        <w:t xml:space="preserve"> </w:t>
-      </w:r>
-      <w:proofErr w:type="spellStart"/>
-      <w:r>
-        <w:rPr>
-          <w:bCs/>
-          <w:color w:val="7030A0"/>
-        </w:rPr>
-        <w:t>dt.oclIsTypeOf</w:t>
-      </w:r>
-      <w:proofErr w:type="spellEnd"/>
       <w:r>
         <w:rPr>
           <w:bCs/>
@@ -6947,40 +6776,26 @@
           <w:bCs/>
           <w:color w:val="7030A0"/>
         </w:rPr>
-        <w:t>[</w:t>
-      </w:r>
+        <w:t>[for (</w:t>
+      </w:r>
+      <w:proofErr w:type="spellStart"/>
       <w:proofErr w:type="gramStart"/>
       <w:r>
         <w:rPr>
           <w:bCs/>
           <w:color w:val="7030A0"/>
         </w:rPr>
-        <w:t>for</w:t>
-      </w:r>
+        <w:t>co:Com</w:t>
+      </w:r>
+      <w:r>
+        <w:rPr>
+          <w:bCs/>
+          <w:color w:val="7030A0"/>
+        </w:rPr>
+        <w:t>ment</w:t>
+      </w:r>
+      <w:proofErr w:type="spellEnd"/>
       <w:proofErr w:type="gramEnd"/>
-      <w:r>
-        <w:rPr>
-          <w:bCs/>
-          <w:color w:val="7030A0"/>
-        </w:rPr>
-        <w:t xml:space="preserve"> (</w:t>
-      </w:r>
-      <w:proofErr w:type="spellStart"/>
-      <w:r>
-        <w:rPr>
-          <w:bCs/>
-          <w:color w:val="7030A0"/>
-        </w:rPr>
-        <w:t>co:Com</w:t>
-      </w:r>
-      <w:r>
-        <w:rPr>
-          <w:bCs/>
-          <w:color w:val="7030A0"/>
-        </w:rPr>
-        <w:t>ment</w:t>
-      </w:r>
-      <w:proofErr w:type="spellEnd"/>
       <w:r>
         <w:rPr>
           <w:bCs/>
@@ -7020,30 +6835,30 @@
         <w:t>&lt;</w:t>
       </w:r>
       <w:proofErr w:type="spellStart"/>
+      <w:r>
+        <w:rPr>
+          <w:color w:val="7030A0"/>
+        </w:rPr>
+        <w:t>dropEmpty</w:t>
+      </w:r>
+      <w:proofErr w:type="spellEnd"/>
+      <w:r>
+        <w:rPr>
+          <w:color w:val="7030A0"/>
+        </w:rPr>
+        <w:t>&gt;</w:t>
+      </w:r>
+      <w:r>
+        <w:t>[co._</w:t>
+      </w:r>
+      <w:proofErr w:type="spellStart"/>
       <w:proofErr w:type="gramStart"/>
       <w:r>
-        <w:rPr>
-          <w:color w:val="7030A0"/>
-        </w:rPr>
-        <w:t>dropEmpty</w:t>
+        <w:t>body.clean</w:t>
       </w:r>
       <w:proofErr w:type="spellEnd"/>
       <w:proofErr w:type="gramEnd"/>
       <w:r>
-        <w:rPr>
-          <w:color w:val="7030A0"/>
-        </w:rPr>
-        <w:t>&gt;</w:t>
-      </w:r>
-      <w:r>
-        <w:t>[co._</w:t>
-      </w:r>
-      <w:proofErr w:type="spellStart"/>
-      <w:r>
-        <w:t>body.clean</w:t>
-      </w:r>
-      <w:proofErr w:type="spellEnd"/>
-      <w:r>
         <w:t>()/</w:t>
       </w:r>
       <w:r>
@@ -7120,7 +6935,7 @@
           <w:color w:val="7030A0"/>
         </w:rPr>
         <w:lastRenderedPageBreak/>
-        <w:t>[</w:t>
+        <w:t>[for (</w:t>
       </w:r>
       <w:proofErr w:type="gramStart"/>
       <w:r>
@@ -7128,7 +6943,7 @@
           <w:bCs/>
           <w:color w:val="7030A0"/>
         </w:rPr>
-        <w:t>for</w:t>
+        <w:t>e:EnumerationLiteral|dt.oclAsType</w:t>
       </w:r>
       <w:proofErr w:type="gramEnd"/>
       <w:r>
@@ -7136,7 +6951,7 @@
           <w:bCs/>
           <w:color w:val="7030A0"/>
         </w:rPr>
-        <w:t xml:space="preserve"> (e:EnumerationLiteral|dt.oclAsType(Enumeration).ownedLiteral)]&lt;drop/&gt;</w:t>
+        <w:t>(Enumeration).ownedLiteral)]&lt;drop/&gt;</w:t>
       </w:r>
     </w:p>
     <w:p>
@@ -7301,21 +7116,21 @@
         <w:rPr>
           <w:color w:val="7030A0"/>
         </w:rPr>
-        <w:t>[</w:t>
+        <w:t>[else] [/</w:t>
       </w:r>
       <w:proofErr w:type="gramStart"/>
       <w:r>
         <w:rPr>
           <w:color w:val="7030A0"/>
         </w:rPr>
-        <w:t>else</w:t>
+        <w:t>if]&lt;</w:t>
       </w:r>
       <w:proofErr w:type="gramEnd"/>
       <w:r>
         <w:rPr>
           <w:color w:val="7030A0"/>
         </w:rPr>
-        <w:t>] [/if]&lt;drop/&gt;</w:t>
+        <w:t>drop/&gt;</w:t>
       </w:r>
     </w:p>
     <w:p>
@@ -7351,30 +7166,18 @@
         <w:rPr>
           <w:color w:val="7030A0"/>
         </w:rPr>
-        <w:t>[</w:t>
-      </w:r>
+        <w:t>[for (</w:t>
+      </w:r>
+      <w:proofErr w:type="spellStart"/>
       <w:proofErr w:type="gramStart"/>
       <w:r>
         <w:rPr>
           <w:color w:val="7030A0"/>
         </w:rPr>
-        <w:t>for</w:t>
-      </w:r>
+        <w:t>dt:DataType</w:t>
+      </w:r>
+      <w:proofErr w:type="spellEnd"/>
       <w:proofErr w:type="gramEnd"/>
-      <w:r>
-        <w:rPr>
-          <w:color w:val="7030A0"/>
-        </w:rPr>
-        <w:t xml:space="preserve"> (</w:t>
-      </w:r>
-      <w:proofErr w:type="spellStart"/>
-      <w:r>
-        <w:rPr>
-          <w:color w:val="7030A0"/>
-        </w:rPr>
-        <w:t>dt:DataType</w:t>
-      </w:r>
-      <w:proofErr w:type="spellEnd"/>
       <w:r>
         <w:rPr>
           <w:color w:val="7030A0"/>
@@ -7421,30 +7224,18 @@
         <w:rPr>
           <w:color w:val="7030A0"/>
         </w:rPr>
-        <w:t>[</w:t>
-      </w:r>
+        <w:t xml:space="preserve">[if </w:t>
+      </w:r>
+      <w:proofErr w:type="spellStart"/>
       <w:proofErr w:type="gramStart"/>
       <w:r>
         <w:rPr>
           <w:color w:val="7030A0"/>
         </w:rPr>
-        <w:t>if</w:t>
-      </w:r>
+        <w:t>dt.oclIsTypeOf</w:t>
+      </w:r>
+      <w:proofErr w:type="spellEnd"/>
       <w:proofErr w:type="gramEnd"/>
-      <w:r>
-        <w:rPr>
-          <w:color w:val="7030A0"/>
-        </w:rPr>
-        <w:t xml:space="preserve"> </w:t>
-      </w:r>
-      <w:proofErr w:type="spellStart"/>
-      <w:r>
-        <w:rPr>
-          <w:color w:val="7030A0"/>
-        </w:rPr>
-        <w:t>dt.oclIsTypeOf</w:t>
-      </w:r>
-      <w:proofErr w:type="spellEnd"/>
       <w:r>
         <w:rPr>
           <w:color w:val="7030A0"/>
@@ -7485,36 +7276,24 @@
         <w:rPr>
           <w:color w:val="7030A0"/>
         </w:rPr>
-        <w:t>[</w:t>
-      </w:r>
+        <w:t>[for (</w:t>
+      </w:r>
+      <w:proofErr w:type="spellStart"/>
       <w:proofErr w:type="gramStart"/>
       <w:r>
         <w:rPr>
           <w:color w:val="7030A0"/>
         </w:rPr>
-        <w:t>for</w:t>
-      </w:r>
+        <w:t>co:Com</w:t>
+      </w:r>
+      <w:r>
+        <w:rPr>
+          <w:color w:val="7030A0"/>
+        </w:rPr>
+        <w:t>ment</w:t>
+      </w:r>
+      <w:proofErr w:type="spellEnd"/>
       <w:proofErr w:type="gramEnd"/>
-      <w:r>
-        <w:rPr>
-          <w:color w:val="7030A0"/>
-        </w:rPr>
-        <w:t xml:space="preserve"> (</w:t>
-      </w:r>
-      <w:proofErr w:type="spellStart"/>
-      <w:r>
-        <w:rPr>
-          <w:color w:val="7030A0"/>
-        </w:rPr>
-        <w:t>co:Com</w:t>
-      </w:r>
-      <w:r>
-        <w:rPr>
-          <w:color w:val="7030A0"/>
-        </w:rPr>
-        <w:t>ment</w:t>
-      </w:r>
-      <w:proofErr w:type="spellEnd"/>
       <w:r>
         <w:rPr>
           <w:color w:val="7030A0"/>
@@ -7550,30 +7329,30 @@
         <w:t>&lt;</w:t>
       </w:r>
       <w:proofErr w:type="spellStart"/>
+      <w:r>
+        <w:rPr>
+          <w:color w:val="7030A0"/>
+        </w:rPr>
+        <w:t>dropEmpty</w:t>
+      </w:r>
+      <w:proofErr w:type="spellEnd"/>
+      <w:r>
+        <w:rPr>
+          <w:color w:val="7030A0"/>
+        </w:rPr>
+        <w:t>&gt;</w:t>
+      </w:r>
+      <w:r>
+        <w:t>[co._</w:t>
+      </w:r>
+      <w:proofErr w:type="spellStart"/>
       <w:proofErr w:type="gramStart"/>
       <w:r>
-        <w:rPr>
-          <w:color w:val="7030A0"/>
-        </w:rPr>
-        <w:t>dropEmpty</w:t>
+        <w:t>body.clean</w:t>
       </w:r>
       <w:proofErr w:type="spellEnd"/>
       <w:proofErr w:type="gramEnd"/>
       <w:r>
-        <w:rPr>
-          <w:color w:val="7030A0"/>
-        </w:rPr>
-        <w:t>&gt;</w:t>
-      </w:r>
-      <w:r>
-        <w:t>[co._</w:t>
-      </w:r>
-      <w:proofErr w:type="spellStart"/>
-      <w:r>
-        <w:t>body.clean</w:t>
-      </w:r>
-      <w:proofErr w:type="spellEnd"/>
-      <w:r>
         <w:t>()/</w:t>
       </w:r>
       <w:r>
@@ -7625,21 +7404,21 @@
         <w:rPr>
           <w:color w:val="7030A0"/>
         </w:rPr>
-        <w:t>[</w:t>
+        <w:t>[else] [/</w:t>
       </w:r>
       <w:proofErr w:type="gramStart"/>
       <w:r>
         <w:rPr>
           <w:color w:val="7030A0"/>
         </w:rPr>
-        <w:t>else</w:t>
+        <w:t>if]&lt;</w:t>
       </w:r>
       <w:proofErr w:type="gramEnd"/>
       <w:r>
         <w:rPr>
           <w:color w:val="7030A0"/>
         </w:rPr>
-        <w:t>] [/if]&lt;drop/&gt;</w:t>
+        <w:t>drop/&gt;</w:t>
       </w:r>
     </w:p>
     <w:p>
@@ -7724,7 +7503,7 @@
 </file>
 
 <file path=word/endnotes.xml><?xml version="1.0" encoding="utf-8"?>
-<w:endnotes xmlns:wpc="http://schemas.microsoft.com/office/word/2010/wordprocessingCanvas" xmlns:mc="http://schemas.openxmlformats.org/markup-compatibility/2006" xmlns:o="urn:schemas-microsoft-com:office:office" xmlns:r="http://schemas.openxmlformats.org/officeDocument/2006/relationships" xmlns:m="http://schemas.openxmlformats.org/officeDocument/2006/math" xmlns:v="urn:schemas-microsoft-com:vml" xmlns:wp14="http://schemas.microsoft.com/office/word/2010/wordprocessingDrawing" xmlns:wp="http://schemas.openxmlformats.org/drawingml/2006/wordprocessingDrawing" xmlns:w10="urn:schemas-microsoft-com:office:word" xmlns:w="http://schemas.openxmlformats.org/wordprocessingml/2006/main" xmlns:w14="http://schemas.microsoft.com/office/word/2010/wordml" xmlns:w15="http://schemas.microsoft.com/office/word/2012/wordml" xmlns:wpg="http://schemas.microsoft.com/office/word/2010/wordprocessingGroup" xmlns:wpi="http://schemas.microsoft.com/office/word/2010/wordprocessingInk" xmlns:wne="http://schemas.microsoft.com/office/word/2006/wordml" xmlns:wps="http://schemas.microsoft.com/office/word/2010/wordprocessingShape" mc:Ignorable="w14 w15 wp14">
+<w:endnotes xmlns:wpc="http://schemas.microsoft.com/office/word/2010/wordprocessingCanvas" xmlns:cx="http://schemas.microsoft.com/office/drawing/2014/chartex" xmlns:cx1="http://schemas.microsoft.com/office/drawing/2015/9/8/chartex" xmlns:cx2="http://schemas.microsoft.com/office/drawing/2015/10/21/chartex" xmlns:cx3="http://schemas.microsoft.com/office/drawing/2016/5/9/chartex" xmlns:cx4="http://schemas.microsoft.com/office/drawing/2016/5/10/chartex" xmlns:cx5="http://schemas.microsoft.com/office/drawing/2016/5/11/chartex" xmlns:cx6="http://schemas.microsoft.com/office/drawing/2016/5/12/chartex" xmlns:cx7="http://schemas.microsoft.com/office/drawing/2016/5/13/chartex" xmlns:cx8="http://schemas.microsoft.com/office/drawing/2016/5/14/chartex" xmlns:mc="http://schemas.openxmlformats.org/markup-compatibility/2006" xmlns:aink="http://schemas.microsoft.com/office/drawing/2016/ink" xmlns:am3d="http://schemas.microsoft.com/office/drawing/2017/model3d" xmlns:o="urn:schemas-microsoft-com:office:office" xmlns:oel="http://schemas.microsoft.com/office/2019/extlst" xmlns:r="http://schemas.openxmlformats.org/officeDocument/2006/relationships" xmlns:m="http://schemas.openxmlformats.org/officeDocument/2006/math" xmlns:v="urn:schemas-microsoft-com:vml" xmlns:wp14="http://schemas.microsoft.com/office/word/2010/wordprocessingDrawing" xmlns:wp="http://schemas.openxmlformats.org/drawingml/2006/wordprocessingDrawing" xmlns:w10="urn:schemas-microsoft-com:office:word" xmlns:w="http://schemas.openxmlformats.org/wordprocessingml/2006/main" xmlns:w14="http://schemas.microsoft.com/office/word/2010/wordml" xmlns:w15="http://schemas.microsoft.com/office/word/2012/wordml" xmlns:w16cex="http://schemas.microsoft.com/office/word/2018/wordml/cex" xmlns:w16cid="http://schemas.microsoft.com/office/word/2016/wordml/cid" xmlns:w16="http://schemas.microsoft.com/office/word/2018/wordml" xmlns:w16sdtdh="http://schemas.microsoft.com/office/word/2020/wordml/sdtdatahash" xmlns:w16se="http://schemas.microsoft.com/office/word/2015/wordml/symex" xmlns:wpg="http://schemas.microsoft.com/office/word/2010/wordprocessingGroup" xmlns:wpi="http://schemas.microsoft.com/office/word/2010/wordprocessingInk" xmlns:wne="http://schemas.microsoft.com/office/word/2006/wordml" xmlns:wps="http://schemas.microsoft.com/office/word/2010/wordprocessingShape" mc:Ignorable="w14 w15 w16se w16cid w16 w16cex w16sdtdh wp14">
   <w:endnote w:type="separator" w:id="-1">
     <w:p>
       <w:r>
@@ -7743,7 +7522,7 @@
 </file>
 
 <file path=word/footer1.xml><?xml version="1.0" encoding="utf-8"?>
-<w:ftr xmlns:wpc="http://schemas.microsoft.com/office/word/2010/wordprocessingCanvas" xmlns:mc="http://schemas.openxmlformats.org/markup-compatibility/2006" xmlns:o="urn:schemas-microsoft-com:office:office" xmlns:r="http://schemas.openxmlformats.org/officeDocument/2006/relationships" xmlns:m="http://schemas.openxmlformats.org/officeDocument/2006/math" xmlns:v="urn:schemas-microsoft-com:vml" xmlns:wp14="http://schemas.microsoft.com/office/word/2010/wordprocessingDrawing" xmlns:wp="http://schemas.openxmlformats.org/drawingml/2006/wordprocessingDrawing" xmlns:w10="urn:schemas-microsoft-com:office:word" xmlns:w="http://schemas.openxmlformats.org/wordprocessingml/2006/main" xmlns:w14="http://schemas.microsoft.com/office/word/2010/wordml" xmlns:w15="http://schemas.microsoft.com/office/word/2012/wordml" xmlns:wpg="http://schemas.microsoft.com/office/word/2010/wordprocessingGroup" xmlns:wpi="http://schemas.microsoft.com/office/word/2010/wordprocessingInk" xmlns:wne="http://schemas.microsoft.com/office/word/2006/wordml" xmlns:wps="http://schemas.microsoft.com/office/word/2010/wordprocessingShape" mc:Ignorable="w14 w15 wp14">
+<w:ftr xmlns:wpc="http://schemas.microsoft.com/office/word/2010/wordprocessingCanvas" xmlns:cx="http://schemas.microsoft.com/office/drawing/2014/chartex" xmlns:cx1="http://schemas.microsoft.com/office/drawing/2015/9/8/chartex" xmlns:cx2="http://schemas.microsoft.com/office/drawing/2015/10/21/chartex" xmlns:cx3="http://schemas.microsoft.com/office/drawing/2016/5/9/chartex" xmlns:cx4="http://schemas.microsoft.com/office/drawing/2016/5/10/chartex" xmlns:cx5="http://schemas.microsoft.com/office/drawing/2016/5/11/chartex" xmlns:cx6="http://schemas.microsoft.com/office/drawing/2016/5/12/chartex" xmlns:cx7="http://schemas.microsoft.com/office/drawing/2016/5/13/chartex" xmlns:cx8="http://schemas.microsoft.com/office/drawing/2016/5/14/chartex" xmlns:mc="http://schemas.openxmlformats.org/markup-compatibility/2006" xmlns:aink="http://schemas.microsoft.com/office/drawing/2016/ink" xmlns:am3d="http://schemas.microsoft.com/office/drawing/2017/model3d" xmlns:o="urn:schemas-microsoft-com:office:office" xmlns:oel="http://schemas.microsoft.com/office/2019/extlst" xmlns:r="http://schemas.openxmlformats.org/officeDocument/2006/relationships" xmlns:m="http://schemas.openxmlformats.org/officeDocument/2006/math" xmlns:v="urn:schemas-microsoft-com:vml" xmlns:wp14="http://schemas.microsoft.com/office/word/2010/wordprocessingDrawing" xmlns:wp="http://schemas.openxmlformats.org/drawingml/2006/wordprocessingDrawing" xmlns:w10="urn:schemas-microsoft-com:office:word" xmlns:w="http://schemas.openxmlformats.org/wordprocessingml/2006/main" xmlns:w14="http://schemas.microsoft.com/office/word/2010/wordml" xmlns:w15="http://schemas.microsoft.com/office/word/2012/wordml" xmlns:w16cex="http://schemas.microsoft.com/office/word/2018/wordml/cex" xmlns:w16cid="http://schemas.microsoft.com/office/word/2016/wordml/cid" xmlns:w16="http://schemas.microsoft.com/office/word/2018/wordml" xmlns:w16sdtdh="http://schemas.microsoft.com/office/word/2020/wordml/sdtdatahash" xmlns:w16se="http://schemas.microsoft.com/office/word/2015/wordml/symex" xmlns:wpg="http://schemas.microsoft.com/office/word/2010/wordprocessingGroup" xmlns:wpi="http://schemas.microsoft.com/office/word/2010/wordprocessingInk" xmlns:wne="http://schemas.microsoft.com/office/word/2006/wordml" xmlns:wps="http://schemas.microsoft.com/office/word/2010/wordprocessingShape" mc:Ignorable="w14 w15 w16se w16cid w16 w16cex w16sdtdh wp14">
   <w:p>
     <w:pPr>
       <w:pBdr>
@@ -7813,7 +7592,7 @@
 </file>
 
 <file path=word/footnotes.xml><?xml version="1.0" encoding="utf-8"?>
-<w:footnotes xmlns:wpc="http://schemas.microsoft.com/office/word/2010/wordprocessingCanvas" xmlns:mc="http://schemas.openxmlformats.org/markup-compatibility/2006" xmlns:o="urn:schemas-microsoft-com:office:office" xmlns:r="http://schemas.openxmlformats.org/officeDocument/2006/relationships" xmlns:m="http://schemas.openxmlformats.org/officeDocument/2006/math" xmlns:v="urn:schemas-microsoft-com:vml" xmlns:wp14="http://schemas.microsoft.com/office/word/2010/wordprocessingDrawing" xmlns:wp="http://schemas.openxmlformats.org/drawingml/2006/wordprocessingDrawing" xmlns:w10="urn:schemas-microsoft-com:office:word" xmlns:w="http://schemas.openxmlformats.org/wordprocessingml/2006/main" xmlns:w14="http://schemas.microsoft.com/office/word/2010/wordml" xmlns:w15="http://schemas.microsoft.com/office/word/2012/wordml" xmlns:wpg="http://schemas.microsoft.com/office/word/2010/wordprocessingGroup" xmlns:wpi="http://schemas.microsoft.com/office/word/2010/wordprocessingInk" xmlns:wne="http://schemas.microsoft.com/office/word/2006/wordml" xmlns:wps="http://schemas.microsoft.com/office/word/2010/wordprocessingShape" mc:Ignorable="w14 w15 wp14">
+<w:footnotes xmlns:wpc="http://schemas.microsoft.com/office/word/2010/wordprocessingCanvas" xmlns:cx="http://schemas.microsoft.com/office/drawing/2014/chartex" xmlns:cx1="http://schemas.microsoft.com/office/drawing/2015/9/8/chartex" xmlns:cx2="http://schemas.microsoft.com/office/drawing/2015/10/21/chartex" xmlns:cx3="http://schemas.microsoft.com/office/drawing/2016/5/9/chartex" xmlns:cx4="http://schemas.microsoft.com/office/drawing/2016/5/10/chartex" xmlns:cx5="http://schemas.microsoft.com/office/drawing/2016/5/11/chartex" xmlns:cx6="http://schemas.microsoft.com/office/drawing/2016/5/12/chartex" xmlns:cx7="http://schemas.microsoft.com/office/drawing/2016/5/13/chartex" xmlns:cx8="http://schemas.microsoft.com/office/drawing/2016/5/14/chartex" xmlns:mc="http://schemas.openxmlformats.org/markup-compatibility/2006" xmlns:aink="http://schemas.microsoft.com/office/drawing/2016/ink" xmlns:am3d="http://schemas.microsoft.com/office/drawing/2017/model3d" xmlns:o="urn:schemas-microsoft-com:office:office" xmlns:oel="http://schemas.microsoft.com/office/2019/extlst" xmlns:r="http://schemas.openxmlformats.org/officeDocument/2006/relationships" xmlns:m="http://schemas.openxmlformats.org/officeDocument/2006/math" xmlns:v="urn:schemas-microsoft-com:vml" xmlns:wp14="http://schemas.microsoft.com/office/word/2010/wordprocessingDrawing" xmlns:wp="http://schemas.openxmlformats.org/drawingml/2006/wordprocessingDrawing" xmlns:w10="urn:schemas-microsoft-com:office:word" xmlns:w="http://schemas.openxmlformats.org/wordprocessingml/2006/main" xmlns:w14="http://schemas.microsoft.com/office/word/2010/wordml" xmlns:w15="http://schemas.microsoft.com/office/word/2012/wordml" xmlns:w16cex="http://schemas.microsoft.com/office/word/2018/wordml/cex" xmlns:w16cid="http://schemas.microsoft.com/office/word/2016/wordml/cid" xmlns:w16="http://schemas.microsoft.com/office/word/2018/wordml" xmlns:w16sdtdh="http://schemas.microsoft.com/office/word/2020/wordml/sdtdatahash" xmlns:w16se="http://schemas.microsoft.com/office/word/2015/wordml/symex" xmlns:wpg="http://schemas.microsoft.com/office/word/2010/wordprocessingGroup" xmlns:wpi="http://schemas.microsoft.com/office/word/2010/wordprocessingInk" xmlns:wne="http://schemas.microsoft.com/office/word/2006/wordml" xmlns:wps="http://schemas.microsoft.com/office/word/2010/wordprocessingShape" mc:Ignorable="w14 w15 w16se w16cid w16 w16cex w16sdtdh wp14">
   <w:footnote w:type="separator" w:id="-1">
     <w:p>
       <w:r>
@@ -7832,7 +7611,7 @@
 </file>
 
 <file path=word/header1.xml><?xml version="1.0" encoding="utf-8"?>
-<w:hdr xmlns:wpc="http://schemas.microsoft.com/office/word/2010/wordprocessingCanvas" xmlns:mc="http://schemas.openxmlformats.org/markup-compatibility/2006" xmlns:o="urn:schemas-microsoft-com:office:office" xmlns:r="http://schemas.openxmlformats.org/officeDocument/2006/relationships" xmlns:m="http://schemas.openxmlformats.org/officeDocument/2006/math" xmlns:v="urn:schemas-microsoft-com:vml" xmlns:wp14="http://schemas.microsoft.com/office/word/2010/wordprocessingDrawing" xmlns:wp="http://schemas.openxmlformats.org/drawingml/2006/wordprocessingDrawing" xmlns:w10="urn:schemas-microsoft-com:office:word" xmlns:w="http://schemas.openxmlformats.org/wordprocessingml/2006/main" xmlns:w14="http://schemas.microsoft.com/office/word/2010/wordml" xmlns:w15="http://schemas.microsoft.com/office/word/2012/wordml" xmlns:wpg="http://schemas.microsoft.com/office/word/2010/wordprocessingGroup" xmlns:wpi="http://schemas.microsoft.com/office/word/2010/wordprocessingInk" xmlns:wne="http://schemas.microsoft.com/office/word/2006/wordml" xmlns:wps="http://schemas.microsoft.com/office/word/2010/wordprocessingShape" mc:Ignorable="w14 w15 wp14">
+<w:hdr xmlns:wpc="http://schemas.microsoft.com/office/word/2010/wordprocessingCanvas" xmlns:cx="http://schemas.microsoft.com/office/drawing/2014/chartex" xmlns:cx1="http://schemas.microsoft.com/office/drawing/2015/9/8/chartex" xmlns:cx2="http://schemas.microsoft.com/office/drawing/2015/10/21/chartex" xmlns:cx3="http://schemas.microsoft.com/office/drawing/2016/5/9/chartex" xmlns:cx4="http://schemas.microsoft.com/office/drawing/2016/5/10/chartex" xmlns:cx5="http://schemas.microsoft.com/office/drawing/2016/5/11/chartex" xmlns:cx6="http://schemas.microsoft.com/office/drawing/2016/5/12/chartex" xmlns:cx7="http://schemas.microsoft.com/office/drawing/2016/5/13/chartex" xmlns:cx8="http://schemas.microsoft.com/office/drawing/2016/5/14/chartex" xmlns:mc="http://schemas.openxmlformats.org/markup-compatibility/2006" xmlns:aink="http://schemas.microsoft.com/office/drawing/2016/ink" xmlns:am3d="http://schemas.microsoft.com/office/drawing/2017/model3d" xmlns:o="urn:schemas-microsoft-com:office:office" xmlns:oel="http://schemas.microsoft.com/office/2019/extlst" xmlns:r="http://schemas.openxmlformats.org/officeDocument/2006/relationships" xmlns:m="http://schemas.openxmlformats.org/officeDocument/2006/math" xmlns:v="urn:schemas-microsoft-com:vml" xmlns:wp14="http://schemas.microsoft.com/office/word/2010/wordprocessingDrawing" xmlns:wp="http://schemas.openxmlformats.org/drawingml/2006/wordprocessingDrawing" xmlns:w10="urn:schemas-microsoft-com:office:word" xmlns:w="http://schemas.openxmlformats.org/wordprocessingml/2006/main" xmlns:w14="http://schemas.microsoft.com/office/word/2010/wordml" xmlns:w15="http://schemas.microsoft.com/office/word/2012/wordml" xmlns:w16cex="http://schemas.microsoft.com/office/word/2018/wordml/cex" xmlns:w16cid="http://schemas.microsoft.com/office/word/2016/wordml/cid" xmlns:w16="http://schemas.microsoft.com/office/word/2018/wordml" xmlns:w16sdtdh="http://schemas.microsoft.com/office/word/2020/wordml/sdtdatahash" xmlns:w16se="http://schemas.microsoft.com/office/word/2015/wordml/symex" xmlns:wpg="http://schemas.microsoft.com/office/word/2010/wordprocessingGroup" xmlns:wpi="http://schemas.microsoft.com/office/word/2010/wordprocessingInk" xmlns:wne="http://schemas.microsoft.com/office/word/2006/wordml" xmlns:wps="http://schemas.microsoft.com/office/word/2010/wordprocessingShape" mc:Ignorable="w14 w15 w16se w16cid w16 w16cex w16sdtdh wp14">
   <w:p>
     <w:pPr>
       <w:pStyle w:val="Kopfzeile"/>
@@ -7860,17 +7639,26 @@
       <w:t>.0.0</w:t>
     </w:r>
     <w:r>
-      <w:t>-tsp.d.t+gendoc</w:t>
+      <w:t>-ts</w:t>
     </w:r>
     <w:r>
-      <w:t>.n</w:t>
+      <w:t>i</w:t>
+    </w:r>
+    <w:r>
+      <w:t>.d.t+gendoc</w:t>
+    </w:r>
+    <w:r>
+      <w:t>.</w:t>
+    </w:r>
+    <w:r>
+      <w:t>1</w:t>
     </w:r>
   </w:p>
 </w:hdr>
 </file>
 
 <file path=word/numbering.xml><?xml version="1.0" encoding="utf-8"?>
-<w:numbering xmlns:wpc="http://schemas.microsoft.com/office/word/2010/wordprocessingCanvas" xmlns:mc="http://schemas.openxmlformats.org/markup-compatibility/2006" xmlns:o="urn:schemas-microsoft-com:office:office" xmlns:r="http://schemas.openxmlformats.org/officeDocument/2006/relationships" xmlns:m="http://schemas.openxmlformats.org/officeDocument/2006/math" xmlns:v="urn:schemas-microsoft-com:vml" xmlns:wp14="http://schemas.microsoft.com/office/word/2010/wordprocessingDrawing" xmlns:wp="http://schemas.openxmlformats.org/drawingml/2006/wordprocessingDrawing" xmlns:w10="urn:schemas-microsoft-com:office:word" xmlns:w="http://schemas.openxmlformats.org/wordprocessingml/2006/main" xmlns:w14="http://schemas.microsoft.com/office/word/2010/wordml" xmlns:w15="http://schemas.microsoft.com/office/word/2012/wordml" xmlns:wpg="http://schemas.microsoft.com/office/word/2010/wordprocessingGroup" xmlns:wpi="http://schemas.microsoft.com/office/word/2010/wordprocessingInk" xmlns:wne="http://schemas.microsoft.com/office/word/2006/wordml" xmlns:wps="http://schemas.microsoft.com/office/word/2010/wordprocessingShape" mc:Ignorable="w14 w15 wp14">
+<w:numbering xmlns:wpc="http://schemas.microsoft.com/office/word/2010/wordprocessingCanvas" xmlns:cx="http://schemas.microsoft.com/office/drawing/2014/chartex" xmlns:cx1="http://schemas.microsoft.com/office/drawing/2015/9/8/chartex" xmlns:cx2="http://schemas.microsoft.com/office/drawing/2015/10/21/chartex" xmlns:cx3="http://schemas.microsoft.com/office/drawing/2016/5/9/chartex" xmlns:cx4="http://schemas.microsoft.com/office/drawing/2016/5/10/chartex" xmlns:cx5="http://schemas.microsoft.com/office/drawing/2016/5/11/chartex" xmlns:cx6="http://schemas.microsoft.com/office/drawing/2016/5/12/chartex" xmlns:cx7="http://schemas.microsoft.com/office/drawing/2016/5/13/chartex" xmlns:cx8="http://schemas.microsoft.com/office/drawing/2016/5/14/chartex" xmlns:mc="http://schemas.openxmlformats.org/markup-compatibility/2006" xmlns:aink="http://schemas.microsoft.com/office/drawing/2016/ink" xmlns:am3d="http://schemas.microsoft.com/office/drawing/2017/model3d" xmlns:o="urn:schemas-microsoft-com:office:office" xmlns:oel="http://schemas.microsoft.com/office/2019/extlst" xmlns:r="http://schemas.openxmlformats.org/officeDocument/2006/relationships" xmlns:m="http://schemas.openxmlformats.org/officeDocument/2006/math" xmlns:v="urn:schemas-microsoft-com:vml" xmlns:wp14="http://schemas.microsoft.com/office/word/2010/wordprocessingDrawing" xmlns:wp="http://schemas.openxmlformats.org/drawingml/2006/wordprocessingDrawing" xmlns:w10="urn:schemas-microsoft-com:office:word" xmlns:w="http://schemas.openxmlformats.org/wordprocessingml/2006/main" xmlns:w14="http://schemas.microsoft.com/office/word/2010/wordml" xmlns:w15="http://schemas.microsoft.com/office/word/2012/wordml" xmlns:w16cex="http://schemas.microsoft.com/office/word/2018/wordml/cex" xmlns:w16cid="http://schemas.microsoft.com/office/word/2016/wordml/cid" xmlns:w16="http://schemas.microsoft.com/office/word/2018/wordml" xmlns:w16sdtdh="http://schemas.microsoft.com/office/word/2020/wordml/sdtdatahash" xmlns:w16se="http://schemas.microsoft.com/office/word/2015/wordml/symex" xmlns:wpg="http://schemas.microsoft.com/office/word/2010/wordprocessingGroup" xmlns:wpi="http://schemas.microsoft.com/office/word/2010/wordprocessingInk" xmlns:wne="http://schemas.microsoft.com/office/word/2006/wordml" xmlns:wps="http://schemas.microsoft.com/office/word/2010/wordprocessingShape" mc:Ignorable="w14 w15 w16se w16cid w16 w16cex w16sdtdh wp14">
   <w:abstractNum w:abstractNumId="0" w15:restartNumberingAfterBreak="0">
     <w:nsid w:val="FFFFFF7D"/>
     <w:multiLevelType w:val="singleLevel"/>
@@ -9876,86 +9664,86 @@
       </w:pPr>
     </w:lvl>
   </w:abstractNum>
-  <w:num w:numId="1">
+  <w:num w:numId="1" w16cid:durableId="1869023166">
     <w:abstractNumId w:val="5"/>
   </w:num>
-  <w:num w:numId="2">
+  <w:num w:numId="2" w16cid:durableId="1831604812">
     <w:abstractNumId w:val="6"/>
   </w:num>
-  <w:num w:numId="3">
+  <w:num w:numId="3" w16cid:durableId="2053844083">
     <w:abstractNumId w:val="9"/>
   </w:num>
-  <w:num w:numId="4">
+  <w:num w:numId="4" w16cid:durableId="1882588382">
     <w:abstractNumId w:val="12"/>
   </w:num>
-  <w:num w:numId="5">
+  <w:num w:numId="5" w16cid:durableId="66344850">
     <w:abstractNumId w:val="19"/>
   </w:num>
-  <w:num w:numId="6">
+  <w:num w:numId="6" w16cid:durableId="2019506051">
     <w:abstractNumId w:val="10"/>
   </w:num>
-  <w:num w:numId="7">
+  <w:num w:numId="7" w16cid:durableId="961037214">
     <w:abstractNumId w:val="11"/>
   </w:num>
-  <w:num w:numId="8">
+  <w:num w:numId="8" w16cid:durableId="994839764">
     <w:abstractNumId w:val="20"/>
   </w:num>
-  <w:num w:numId="9">
+  <w:num w:numId="9" w16cid:durableId="1570336825">
     <w:abstractNumId w:val="14"/>
   </w:num>
-  <w:num w:numId="10">
+  <w:num w:numId="10" w16cid:durableId="1569263458">
     <w:abstractNumId w:val="15"/>
   </w:num>
-  <w:num w:numId="11">
+  <w:num w:numId="11" w16cid:durableId="827481218">
     <w:abstractNumId w:val="7"/>
   </w:num>
-  <w:num w:numId="12">
+  <w:num w:numId="12" w16cid:durableId="1196888075">
     <w:abstractNumId w:val="2"/>
   </w:num>
-  <w:num w:numId="13">
+  <w:num w:numId="13" w16cid:durableId="1562786493">
     <w:abstractNumId w:val="18"/>
   </w:num>
-  <w:num w:numId="14">
+  <w:num w:numId="14" w16cid:durableId="201674784">
     <w:abstractNumId w:val="17"/>
   </w:num>
-  <w:num w:numId="15">
+  <w:num w:numId="15" w16cid:durableId="364255657">
     <w:abstractNumId w:val="16"/>
   </w:num>
-  <w:num w:numId="16">
+  <w:num w:numId="16" w16cid:durableId="187378307">
     <w:abstractNumId w:val="13"/>
   </w:num>
-  <w:num w:numId="17">
+  <w:num w:numId="17" w16cid:durableId="791676004">
     <w:abstractNumId w:val="0"/>
   </w:num>
-  <w:num w:numId="18">
+  <w:num w:numId="18" w16cid:durableId="1466898195">
     <w:abstractNumId w:val="1"/>
   </w:num>
-  <w:num w:numId="19">
+  <w:num w:numId="19" w16cid:durableId="1809123152">
     <w:abstractNumId w:val="21"/>
   </w:num>
-  <w:num w:numId="20">
+  <w:num w:numId="20" w16cid:durableId="1647467083">
     <w:abstractNumId w:val="3"/>
   </w:num>
-  <w:num w:numId="21">
+  <w:num w:numId="21" w16cid:durableId="2123762331">
     <w:abstractNumId w:val="8"/>
   </w:num>
-  <w:num w:numId="22">
+  <w:num w:numId="22" w16cid:durableId="1864979477">
     <w:abstractNumId w:val="8"/>
   </w:num>
-  <w:num w:numId="23">
+  <w:num w:numId="23" w16cid:durableId="398556211">
     <w:abstractNumId w:val="8"/>
   </w:num>
-  <w:num w:numId="24">
+  <w:num w:numId="24" w16cid:durableId="669411291">
     <w:abstractNumId w:val="8"/>
   </w:num>
-  <w:num w:numId="25">
+  <w:num w:numId="25" w16cid:durableId="1216158743">
     <w:abstractNumId w:val="4"/>
   </w:num>
 </w:numbering>
 </file>
 
 <file path=word/styles.xml><?xml version="1.0" encoding="utf-8"?>
-<w:styles xmlns:mc="http://schemas.openxmlformats.org/markup-compatibility/2006" xmlns:r="http://schemas.openxmlformats.org/officeDocument/2006/relationships" xmlns:w="http://schemas.openxmlformats.org/wordprocessingml/2006/main" xmlns:w14="http://schemas.microsoft.com/office/word/2010/wordml" xmlns:w15="http://schemas.microsoft.com/office/word/2012/wordml" mc:Ignorable="w14 w15">
+<w:styles xmlns:mc="http://schemas.openxmlformats.org/markup-compatibility/2006" xmlns:r="http://schemas.openxmlformats.org/officeDocument/2006/relationships" xmlns:w="http://schemas.openxmlformats.org/wordprocessingml/2006/main" xmlns:w14="http://schemas.microsoft.com/office/word/2010/wordml" xmlns:w15="http://schemas.microsoft.com/office/word/2012/wordml" xmlns:w16cex="http://schemas.microsoft.com/office/word/2018/wordml/cex" xmlns:w16cid="http://schemas.microsoft.com/office/word/2016/wordml/cid" xmlns:w16="http://schemas.microsoft.com/office/word/2018/wordml" xmlns:w16sdtdh="http://schemas.microsoft.com/office/word/2020/wordml/sdtdatahash" xmlns:w16se="http://schemas.microsoft.com/office/word/2015/wordml/symex" mc:Ignorable="w14 w15 w16se w16cid w16 w16cex w16sdtdh">
   <w:docDefaults>
     <w:rPrDefault>
       <w:rPr>
@@ -9965,7 +9753,7 @@
     </w:rPrDefault>
     <w:pPrDefault/>
   </w:docDefaults>
-  <w:latentStyles w:defLockedState="0" w:defUIPriority="99" w:defSemiHidden="0" w:defUnhideWhenUsed="0" w:defQFormat="0" w:count="371">
+  <w:latentStyles w:defLockedState="0" w:defUIPriority="99" w:defSemiHidden="0" w:defUnhideWhenUsed="0" w:defQFormat="0" w:count="376">
     <w:lsdException w:name="Normal" w:locked="1" w:uiPriority="0" w:qFormat="1"/>
     <w:lsdException w:name="heading 1" w:locked="1" w:qFormat="1"/>
     <w:lsdException w:name="heading 2" w:locked="1" w:qFormat="1"/>
@@ -10071,7 +9859,7 @@
     <w:lsdException w:name="HTML Sample" w:locked="1" w:semiHidden="1" w:unhideWhenUsed="1"/>
     <w:lsdException w:name="HTML Typewriter" w:locked="1" w:semiHidden="1" w:unhideWhenUsed="1"/>
     <w:lsdException w:name="HTML Variable" w:locked="1" w:semiHidden="1" w:unhideWhenUsed="1"/>
-    <w:lsdException w:name="Normal Table" w:locked="1" w:semiHidden="1" w:unhideWhenUsed="1"/>
+    <w:lsdException w:name="Normal Table" w:locked="1"/>
     <w:lsdException w:name="annotation subject" w:locked="1" w:semiHidden="1" w:unhideWhenUsed="1"/>
     <w:lsdException w:name="No List" w:locked="1" w:semiHidden="1" w:unhideWhenUsed="1"/>
     <w:lsdException w:name="Outline List 1" w:locked="1" w:semiHidden="1" w:unhideWhenUsed="1"/>
@@ -10114,11 +9902,11 @@
     <w:lsdException w:name="Table Contemporary" w:locked="1" w:semiHidden="1" w:unhideWhenUsed="1"/>
     <w:lsdException w:name="Table Elegant" w:locked="1" w:semiHidden="1" w:unhideWhenUsed="1"/>
     <w:lsdException w:name="Table Professional" w:locked="1" w:semiHidden="1" w:unhideWhenUsed="1"/>
-    <w:lsdException w:name="Table Subtle 1" w:locked="1" w:semiHidden="1" w:unhideWhenUsed="1"/>
+    <w:lsdException w:name="Table Subtle 1" w:locked="1"/>
     <w:lsdException w:name="Table Subtle 2" w:locked="1" w:semiHidden="1" w:unhideWhenUsed="1"/>
     <w:lsdException w:name="Table Web 1" w:locked="1" w:semiHidden="1" w:unhideWhenUsed="1"/>
-    <w:lsdException w:name="Table Web 2" w:locked="1" w:semiHidden="1" w:unhideWhenUsed="1"/>
-    <w:lsdException w:name="Table Web 3" w:locked="1" w:semiHidden="1" w:unhideWhenUsed="1"/>
+    <w:lsdException w:name="Table Web 2" w:locked="1"/>
+    <w:lsdException w:name="Table Web 3" w:locked="1"/>
     <w:lsdException w:name="Balloon Text" w:locked="1" w:semiHidden="1" w:unhideWhenUsed="1"/>
     <w:lsdException w:name="Table Grid" w:locked="1"/>
     <w:lsdException w:name="Table Theme" w:locked="1" w:semiHidden="1" w:unhideWhenUsed="1"/>
@@ -10232,7 +10020,7 @@
     <w:lsdException w:name="Intense Reference" w:uiPriority="32" w:qFormat="1"/>
     <w:lsdException w:name="Book Title" w:uiPriority="33" w:qFormat="1"/>
     <w:lsdException w:name="Bibliography" w:semiHidden="1" w:uiPriority="37" w:unhideWhenUsed="1"/>
-    <w:lsdException w:name="TOC Heading" w:uiPriority="39" w:qFormat="1"/>
+    <w:lsdException w:name="TOC Heading" w:semiHidden="1" w:uiPriority="39" w:unhideWhenUsed="1" w:qFormat="1"/>
     <w:lsdException w:name="Plain Table 1" w:uiPriority="41"/>
     <w:lsdException w:name="Plain Table 2" w:uiPriority="42"/>
     <w:lsdException w:name="Plain Table 3" w:uiPriority="43"/>
@@ -10337,6 +10125,11 @@
     <w:lsdException w:name="List Table 5 Dark Accent 6" w:uiPriority="50"/>
     <w:lsdException w:name="List Table 6 Colorful Accent 6" w:uiPriority="51"/>
     <w:lsdException w:name="List Table 7 Colorful Accent 6" w:uiPriority="52"/>
+    <w:lsdException w:name="Mention" w:semiHidden="1" w:unhideWhenUsed="1"/>
+    <w:lsdException w:name="Smart Hyperlink" w:semiHidden="1" w:unhideWhenUsed="1"/>
+    <w:lsdException w:name="Hashtag" w:semiHidden="1" w:unhideWhenUsed="1"/>
+    <w:lsdException w:name="Unresolved Mention" w:semiHidden="1" w:unhideWhenUsed="1"/>
+    <w:lsdException w:name="Smart Link" w:semiHidden="1" w:unhideWhenUsed="1"/>
   </w:latentStyles>
   <w:style w:type="paragraph" w:default="1" w:styleId="Standard">
     <w:name w:val="Normal"/>
